--- a/聊天截图以及文档整理/seek.docx
+++ b/聊天截图以及文档整理/seek.docx
@@ -1017,6 +1017,7 @@
     <w:p>
       <w:pPr>
         <w:rPr>
+          <w:rFonts w:hint="eastAsia"/>
           <w:szCs w:val="20"/>
         </w:rPr>
       </w:pPr>
@@ -1053,6 +1054,1634 @@
                     <a:xfrm>
                       <a:off x="0" y="0"/>
                       <a:ext cx="4959985" cy="1492250"/>
+                    </a:xfrm>
+                    <a:prstGeom prst="rect">
+                      <a:avLst/>
+                    </a:prstGeom>
+                    <a:noFill/>
+                    <a:ln w="9525">
+                      <a:noFill/>
+                      <a:miter lim="800000"/>
+                      <a:headEnd/>
+                      <a:tailEnd/>
+                    </a:ln>
+                  </pic:spPr>
+                </pic:pic>
+              </a:graphicData>
+            </a:graphic>
+          </wp:inline>
+        </w:drawing>
+      </w:r>
+    </w:p>
+    <w:p>
+      <w:pPr>
+        <w:rPr>
+          <w:rFonts w:hint="eastAsia"/>
+          <w:szCs w:val="20"/>
+        </w:rPr>
+      </w:pPr>
+    </w:p>
+    <w:p>
+      <w:pPr>
+        <w:rPr>
+          <w:rFonts w:hint="eastAsia"/>
+          <w:szCs w:val="20"/>
+        </w:rPr>
+      </w:pPr>
+    </w:p>
+    <w:p>
+      <w:pPr>
+        <w:rPr>
+          <w:rFonts w:hint="eastAsia"/>
+          <w:szCs w:val="20"/>
+        </w:rPr>
+      </w:pPr>
+    </w:p>
+    <w:p>
+      <w:pPr>
+        <w:rPr>
+          <w:rFonts w:hint="eastAsia"/>
+          <w:szCs w:val="20"/>
+        </w:rPr>
+      </w:pPr>
+    </w:p>
+    <w:p>
+      <w:pPr>
+        <w:rPr>
+          <w:rFonts w:hint="eastAsia"/>
+          <w:szCs w:val="20"/>
+        </w:rPr>
+      </w:pPr>
+    </w:p>
+    <w:p>
+      <w:pPr>
+        <w:rPr>
+          <w:rFonts w:hint="eastAsia"/>
+          <w:szCs w:val="20"/>
+        </w:rPr>
+      </w:pPr>
+    </w:p>
+    <w:p>
+      <w:pPr>
+        <w:rPr>
+          <w:rFonts w:hint="eastAsia"/>
+          <w:szCs w:val="20"/>
+        </w:rPr>
+      </w:pPr>
+    </w:p>
+    <w:p>
+      <w:pPr>
+        <w:rPr>
+          <w:rFonts w:hint="eastAsia"/>
+          <w:szCs w:val="20"/>
+        </w:rPr>
+      </w:pPr>
+    </w:p>
+    <w:p>
+      <w:pPr>
+        <w:rPr>
+          <w:rFonts w:hint="eastAsia"/>
+          <w:szCs w:val="20"/>
+        </w:rPr>
+      </w:pPr>
+    </w:p>
+    <w:p>
+      <w:pPr>
+        <w:rPr>
+          <w:rFonts w:hint="eastAsia"/>
+          <w:szCs w:val="20"/>
+        </w:rPr>
+      </w:pPr>
+    </w:p>
+    <w:p>
+      <w:pPr>
+        <w:rPr>
+          <w:rFonts w:hint="eastAsia"/>
+          <w:szCs w:val="20"/>
+        </w:rPr>
+      </w:pPr>
+    </w:p>
+    <w:p>
+      <w:pPr>
+        <w:rPr>
+          <w:rFonts w:hint="eastAsia"/>
+          <w:szCs w:val="20"/>
+        </w:rPr>
+      </w:pPr>
+    </w:p>
+    <w:p>
+      <w:pPr>
+        <w:rPr>
+          <w:rFonts w:hint="eastAsia"/>
+          <w:szCs w:val="20"/>
+        </w:rPr>
+      </w:pPr>
+    </w:p>
+    <w:p>
+      <w:pPr>
+        <w:rPr>
+          <w:rFonts w:hint="eastAsia"/>
+          <w:szCs w:val="20"/>
+        </w:rPr>
+      </w:pPr>
+    </w:p>
+    <w:p>
+      <w:pPr>
+        <w:rPr>
+          <w:rFonts w:hint="eastAsia"/>
+          <w:szCs w:val="20"/>
+        </w:rPr>
+      </w:pPr>
+    </w:p>
+    <w:p>
+      <w:pPr>
+        <w:rPr>
+          <w:rFonts w:hint="eastAsia"/>
+          <w:szCs w:val="20"/>
+        </w:rPr>
+      </w:pPr>
+    </w:p>
+    <w:p>
+      <w:pPr>
+        <w:rPr>
+          <w:rFonts w:hint="eastAsia"/>
+          <w:szCs w:val="20"/>
+        </w:rPr>
+      </w:pPr>
+    </w:p>
+    <w:p>
+      <w:pPr>
+        <w:rPr>
+          <w:rFonts w:hint="eastAsia"/>
+          <w:szCs w:val="20"/>
+        </w:rPr>
+      </w:pPr>
+    </w:p>
+    <w:p>
+      <w:pPr>
+        <w:rPr>
+          <w:rFonts w:hint="eastAsia"/>
+          <w:szCs w:val="20"/>
+        </w:rPr>
+      </w:pPr>
+    </w:p>
+    <w:p>
+      <w:pPr>
+        <w:rPr>
+          <w:rFonts w:hint="eastAsia"/>
+          <w:szCs w:val="20"/>
+        </w:rPr>
+      </w:pPr>
+    </w:p>
+    <w:p>
+      <w:pPr>
+        <w:rPr>
+          <w:rFonts w:hint="eastAsia"/>
+          <w:szCs w:val="20"/>
+        </w:rPr>
+      </w:pPr>
+    </w:p>
+    <w:p>
+      <w:pPr>
+        <w:rPr>
+          <w:rFonts w:hint="eastAsia"/>
+          <w:szCs w:val="20"/>
+        </w:rPr>
+      </w:pPr>
+    </w:p>
+    <w:p>
+      <w:pPr>
+        <w:rPr>
+          <w:rFonts w:hint="eastAsia"/>
+          <w:szCs w:val="20"/>
+        </w:rPr>
+      </w:pPr>
+    </w:p>
+    <w:p>
+      <w:pPr>
+        <w:rPr>
+          <w:rFonts w:hint="eastAsia"/>
+          <w:szCs w:val="20"/>
+        </w:rPr>
+      </w:pPr>
+    </w:p>
+    <w:p>
+      <w:pPr>
+        <w:rPr>
+          <w:rFonts w:hint="eastAsia"/>
+          <w:szCs w:val="20"/>
+        </w:rPr>
+      </w:pPr>
+    </w:p>
+    <w:p>
+      <w:pPr>
+        <w:rPr>
+          <w:rFonts w:hint="eastAsia"/>
+          <w:szCs w:val="20"/>
+        </w:rPr>
+      </w:pPr>
+    </w:p>
+    <w:p>
+      <w:pPr>
+        <w:rPr>
+          <w:rFonts w:hint="eastAsia"/>
+          <w:szCs w:val="20"/>
+        </w:rPr>
+      </w:pPr>
+      <w:r>
+        <w:rPr>
+          <w:rFonts w:hint="eastAsia"/>
+          <w:szCs w:val="20"/>
+        </w:rPr>
+        <w:lastRenderedPageBreak/>
+        <w:t>不工作不学习的啃老族，看数学不爽？？这是什么迷惑发言？？</w:t>
+      </w:r>
+    </w:p>
+    <w:p>
+      <w:pPr>
+        <w:rPr>
+          <w:rFonts w:hint="eastAsia"/>
+          <w:szCs w:val="20"/>
+        </w:rPr>
+      </w:pPr>
+    </w:p>
+    <w:p>
+      <w:pPr>
+        <w:rPr>
+          <w:rFonts w:hint="eastAsia"/>
+          <w:szCs w:val="20"/>
+        </w:rPr>
+      </w:pPr>
+    </w:p>
+    <w:p>
+      <w:pPr>
+        <w:rPr>
+          <w:rFonts w:hint="eastAsia"/>
+          <w:szCs w:val="20"/>
+        </w:rPr>
+      </w:pPr>
+    </w:p>
+    <w:p>
+      <w:pPr>
+        <w:rPr>
+          <w:rFonts w:hint="eastAsia"/>
+          <w:szCs w:val="20"/>
+        </w:rPr>
+      </w:pPr>
+      <w:r>
+        <w:rPr>
+          <w:noProof/>
+          <w:szCs w:val="20"/>
+        </w:rPr>
+        <w:drawing>
+          <wp:inline distT="0" distB="0" distL="0" distR="0">
+            <wp:extent cx="4213860" cy="3086735"/>
+            <wp:effectExtent l="19050" t="0" r="0" b="0"/>
+            <wp:docPr id="18" name="图片 18" descr="C:\Users\Administrator\AppData\Roaming\Tencent\Users\3012937961\QQ\WinTemp\RichOle\9P[Y0])5P1[NWKN~DSHN27K.png"/>
+            <wp:cNvGraphicFramePr>
+              <a:graphicFrameLocks xmlns:a="http://schemas.openxmlformats.org/drawingml/2006/main" noChangeAspect="1"/>
+            </wp:cNvGraphicFramePr>
+            <a:graphic xmlns:a="http://schemas.openxmlformats.org/drawingml/2006/main">
+              <a:graphicData uri="http://schemas.openxmlformats.org/drawingml/2006/picture">
+                <pic:pic xmlns:pic="http://schemas.openxmlformats.org/drawingml/2006/picture">
+                  <pic:nvPicPr>
+                    <pic:cNvPr id="0" name="Picture 18" descr="C:\Users\Administrator\AppData\Roaming\Tencent\Users\3012937961\QQ\WinTemp\RichOle\9P[Y0])5P1[NWKN~DSHN27K.png"/>
+                    <pic:cNvPicPr>
+                      <a:picLocks noChangeAspect="1" noChangeArrowheads="1"/>
+                    </pic:cNvPicPr>
+                  </pic:nvPicPr>
+                  <pic:blipFill>
+                    <a:blip r:embed="rId20" cstate="print"/>
+                    <a:srcRect/>
+                    <a:stretch>
+                      <a:fillRect/>
+                    </a:stretch>
+                  </pic:blipFill>
+                  <pic:spPr bwMode="auto">
+                    <a:xfrm>
+                      <a:off x="0" y="0"/>
+                      <a:ext cx="4213860" cy="3086735"/>
+                    </a:xfrm>
+                    <a:prstGeom prst="rect">
+                      <a:avLst/>
+                    </a:prstGeom>
+                    <a:noFill/>
+                    <a:ln w="9525">
+                      <a:noFill/>
+                      <a:miter lim="800000"/>
+                      <a:headEnd/>
+                      <a:tailEnd/>
+                    </a:ln>
+                  </pic:spPr>
+                </pic:pic>
+              </a:graphicData>
+            </a:graphic>
+          </wp:inline>
+        </w:drawing>
+      </w:r>
+    </w:p>
+    <w:p>
+      <w:pPr>
+        <w:rPr>
+          <w:rFonts w:hint="eastAsia"/>
+          <w:szCs w:val="20"/>
+        </w:rPr>
+      </w:pPr>
+      <w:r>
+        <w:rPr>
+          <w:noProof/>
+          <w:szCs w:val="20"/>
+        </w:rPr>
+        <w:drawing>
+          <wp:inline distT="0" distB="0" distL="0" distR="0">
+            <wp:extent cx="4030980" cy="2487295"/>
+            <wp:effectExtent l="19050" t="0" r="7620" b="0"/>
+            <wp:docPr id="19" name="图片 19" descr="C:\Users\Administrator\AppData\Roaming\Tencent\Users\3012937961\QQ\WinTemp\RichOle\`EY%_VLPH55(](H%X@RA{6Q.png"/>
+            <wp:cNvGraphicFramePr>
+              <a:graphicFrameLocks xmlns:a="http://schemas.openxmlformats.org/drawingml/2006/main" noChangeAspect="1"/>
+            </wp:cNvGraphicFramePr>
+            <a:graphic xmlns:a="http://schemas.openxmlformats.org/drawingml/2006/main">
+              <a:graphicData uri="http://schemas.openxmlformats.org/drawingml/2006/picture">
+                <pic:pic xmlns:pic="http://schemas.openxmlformats.org/drawingml/2006/picture">
+                  <pic:nvPicPr>
+                    <pic:cNvPr id="0" name="Picture 19" descr="C:\Users\Administrator\AppData\Roaming\Tencent\Users\3012937961\QQ\WinTemp\RichOle\`EY%_VLPH55(](H%X@RA{6Q.png"/>
+                    <pic:cNvPicPr>
+                      <a:picLocks noChangeAspect="1" noChangeArrowheads="1"/>
+                    </pic:cNvPicPr>
+                  </pic:nvPicPr>
+                  <pic:blipFill>
+                    <a:blip r:embed="rId21" cstate="print"/>
+                    <a:srcRect/>
+                    <a:stretch>
+                      <a:fillRect/>
+                    </a:stretch>
+                  </pic:blipFill>
+                  <pic:spPr bwMode="auto">
+                    <a:xfrm>
+                      <a:off x="0" y="0"/>
+                      <a:ext cx="4030980" cy="2487295"/>
+                    </a:xfrm>
+                    <a:prstGeom prst="rect">
+                      <a:avLst/>
+                    </a:prstGeom>
+                    <a:noFill/>
+                    <a:ln w="9525">
+                      <a:noFill/>
+                      <a:miter lim="800000"/>
+                      <a:headEnd/>
+                      <a:tailEnd/>
+                    </a:ln>
+                  </pic:spPr>
+                </pic:pic>
+              </a:graphicData>
+            </a:graphic>
+          </wp:inline>
+        </w:drawing>
+      </w:r>
+    </w:p>
+    <w:p>
+      <w:pPr>
+        <w:rPr>
+          <w:rFonts w:hint="eastAsia"/>
+          <w:szCs w:val="20"/>
+        </w:rPr>
+      </w:pPr>
+      <w:r>
+        <w:rPr>
+          <w:noProof/>
+          <w:szCs w:val="20"/>
+        </w:rPr>
+        <w:lastRenderedPageBreak/>
+        <w:drawing>
+          <wp:inline distT="0" distB="0" distL="0" distR="0">
+            <wp:extent cx="3511550" cy="2772410"/>
+            <wp:effectExtent l="19050" t="0" r="0" b="0"/>
+            <wp:docPr id="20" name="图片 20" descr="C:\Users\Administrator\AppData\Roaming\Tencent\Users\3012937961\QQ\WinTemp\RichOle\3M1)]JWKL09{{GF44M_A~~P.png"/>
+            <wp:cNvGraphicFramePr>
+              <a:graphicFrameLocks xmlns:a="http://schemas.openxmlformats.org/drawingml/2006/main" noChangeAspect="1"/>
+            </wp:cNvGraphicFramePr>
+            <a:graphic xmlns:a="http://schemas.openxmlformats.org/drawingml/2006/main">
+              <a:graphicData uri="http://schemas.openxmlformats.org/drawingml/2006/picture">
+                <pic:pic xmlns:pic="http://schemas.openxmlformats.org/drawingml/2006/picture">
+                  <pic:nvPicPr>
+                    <pic:cNvPr id="0" name="Picture 20" descr="C:\Users\Administrator\AppData\Roaming\Tencent\Users\3012937961\QQ\WinTemp\RichOle\3M1)]JWKL09{{GF44M_A~~P.png"/>
+                    <pic:cNvPicPr>
+                      <a:picLocks noChangeAspect="1" noChangeArrowheads="1"/>
+                    </pic:cNvPicPr>
+                  </pic:nvPicPr>
+                  <pic:blipFill>
+                    <a:blip r:embed="rId22" cstate="print"/>
+                    <a:srcRect/>
+                    <a:stretch>
+                      <a:fillRect/>
+                    </a:stretch>
+                  </pic:blipFill>
+                  <pic:spPr bwMode="auto">
+                    <a:xfrm>
+                      <a:off x="0" y="0"/>
+                      <a:ext cx="3511550" cy="2772410"/>
+                    </a:xfrm>
+                    <a:prstGeom prst="rect">
+                      <a:avLst/>
+                    </a:prstGeom>
+                    <a:noFill/>
+                    <a:ln w="9525">
+                      <a:noFill/>
+                      <a:miter lim="800000"/>
+                      <a:headEnd/>
+                      <a:tailEnd/>
+                    </a:ln>
+                  </pic:spPr>
+                </pic:pic>
+              </a:graphicData>
+            </a:graphic>
+          </wp:inline>
+        </w:drawing>
+      </w:r>
+    </w:p>
+    <w:p>
+      <w:pPr>
+        <w:rPr>
+          <w:rFonts w:hint="eastAsia"/>
+          <w:szCs w:val="20"/>
+        </w:rPr>
+      </w:pPr>
+      <w:r>
+        <w:rPr>
+          <w:noProof/>
+          <w:szCs w:val="20"/>
+        </w:rPr>
+        <w:drawing>
+          <wp:inline distT="0" distB="0" distL="0" distR="0">
+            <wp:extent cx="5266690" cy="2955290"/>
+            <wp:effectExtent l="19050" t="0" r="0" b="0"/>
+            <wp:docPr id="17" name="图片 17" descr="C:\Users\Administrator\AppData\Roaming\Tencent\Users\3012937961\QQ\WinTemp\RichOle\SPE_L3T`)AII}6~0X4U}%(G.png"/>
+            <wp:cNvGraphicFramePr>
+              <a:graphicFrameLocks xmlns:a="http://schemas.openxmlformats.org/drawingml/2006/main" noChangeAspect="1"/>
+            </wp:cNvGraphicFramePr>
+            <a:graphic xmlns:a="http://schemas.openxmlformats.org/drawingml/2006/main">
+              <a:graphicData uri="http://schemas.openxmlformats.org/drawingml/2006/picture">
+                <pic:pic xmlns:pic="http://schemas.openxmlformats.org/drawingml/2006/picture">
+                  <pic:nvPicPr>
+                    <pic:cNvPr id="0" name="Picture 17" descr="C:\Users\Administrator\AppData\Roaming\Tencent\Users\3012937961\QQ\WinTemp\RichOle\SPE_L3T`)AII}6~0X4U}%(G.png"/>
+                    <pic:cNvPicPr>
+                      <a:picLocks noChangeAspect="1" noChangeArrowheads="1"/>
+                    </pic:cNvPicPr>
+                  </pic:nvPicPr>
+                  <pic:blipFill>
+                    <a:blip r:embed="rId23" cstate="print"/>
+                    <a:srcRect/>
+                    <a:stretch>
+                      <a:fillRect/>
+                    </a:stretch>
+                  </pic:blipFill>
+                  <pic:spPr bwMode="auto">
+                    <a:xfrm>
+                      <a:off x="0" y="0"/>
+                      <a:ext cx="5266690" cy="2955290"/>
+                    </a:xfrm>
+                    <a:prstGeom prst="rect">
+                      <a:avLst/>
+                    </a:prstGeom>
+                    <a:noFill/>
+                    <a:ln w="9525">
+                      <a:noFill/>
+                      <a:miter lim="800000"/>
+                      <a:headEnd/>
+                      <a:tailEnd/>
+                    </a:ln>
+                  </pic:spPr>
+                </pic:pic>
+              </a:graphicData>
+            </a:graphic>
+          </wp:inline>
+        </w:drawing>
+      </w:r>
+    </w:p>
+    <w:p>
+      <w:pPr>
+        <w:rPr>
+          <w:rFonts w:hint="eastAsia"/>
+          <w:szCs w:val="20"/>
+        </w:rPr>
+      </w:pPr>
+    </w:p>
+    <w:p>
+      <w:pPr>
+        <w:rPr>
+          <w:rFonts w:hint="eastAsia"/>
+          <w:szCs w:val="20"/>
+        </w:rPr>
+      </w:pPr>
+    </w:p>
+    <w:p>
+      <w:pPr>
+        <w:rPr>
+          <w:rFonts w:hint="eastAsia"/>
+          <w:szCs w:val="20"/>
+        </w:rPr>
+      </w:pPr>
+    </w:p>
+    <w:p>
+      <w:pPr>
+        <w:rPr>
+          <w:rFonts w:hint="eastAsia"/>
+          <w:szCs w:val="20"/>
+        </w:rPr>
+      </w:pPr>
+    </w:p>
+    <w:p>
+      <w:pPr>
+        <w:rPr>
+          <w:rFonts w:hint="eastAsia"/>
+          <w:szCs w:val="20"/>
+        </w:rPr>
+      </w:pPr>
+    </w:p>
+    <w:p>
+      <w:pPr>
+        <w:rPr>
+          <w:rFonts w:hint="eastAsia"/>
+          <w:szCs w:val="20"/>
+        </w:rPr>
+      </w:pPr>
+    </w:p>
+    <w:p>
+      <w:pPr>
+        <w:rPr>
+          <w:rFonts w:hint="eastAsia"/>
+          <w:szCs w:val="20"/>
+        </w:rPr>
+      </w:pPr>
+    </w:p>
+    <w:p>
+      <w:pPr>
+        <w:rPr>
+          <w:rFonts w:hint="eastAsia"/>
+          <w:szCs w:val="20"/>
+        </w:rPr>
+      </w:pPr>
+    </w:p>
+    <w:p>
+      <w:pPr>
+        <w:rPr>
+          <w:rFonts w:hint="eastAsia"/>
+          <w:szCs w:val="20"/>
+        </w:rPr>
+      </w:pPr>
+    </w:p>
+    <w:p>
+      <w:pPr>
+        <w:rPr>
+          <w:rFonts w:hint="eastAsia"/>
+          <w:szCs w:val="20"/>
+        </w:rPr>
+      </w:pPr>
+    </w:p>
+    <w:p>
+      <w:pPr>
+        <w:rPr>
+          <w:rFonts w:hint="eastAsia"/>
+          <w:szCs w:val="20"/>
+        </w:rPr>
+      </w:pPr>
+    </w:p>
+    <w:p>
+      <w:pPr>
+        <w:rPr>
+          <w:rFonts w:hint="eastAsia"/>
+          <w:szCs w:val="20"/>
+        </w:rPr>
+      </w:pPr>
+    </w:p>
+    <w:p>
+      <w:pPr>
+        <w:rPr>
+          <w:rFonts w:hint="eastAsia"/>
+          <w:szCs w:val="20"/>
+        </w:rPr>
+      </w:pPr>
+    </w:p>
+    <w:p>
+      <w:pPr>
+        <w:rPr>
+          <w:rFonts w:hint="eastAsia"/>
+          <w:szCs w:val="20"/>
+        </w:rPr>
+      </w:pPr>
+    </w:p>
+    <w:p>
+      <w:pPr>
+        <w:rPr>
+          <w:rFonts w:hint="eastAsia"/>
+          <w:szCs w:val="20"/>
+        </w:rPr>
+      </w:pPr>
+    </w:p>
+    <w:p>
+      <w:pPr>
+        <w:rPr>
+          <w:rFonts w:hint="eastAsia"/>
+          <w:szCs w:val="20"/>
+        </w:rPr>
+      </w:pPr>
+    </w:p>
+    <w:p>
+      <w:pPr>
+        <w:rPr>
+          <w:rFonts w:hint="eastAsia"/>
+          <w:szCs w:val="20"/>
+        </w:rPr>
+      </w:pPr>
+    </w:p>
+    <w:p>
+      <w:pPr>
+        <w:rPr>
+          <w:rFonts w:hint="eastAsia"/>
+          <w:szCs w:val="20"/>
+        </w:rPr>
+      </w:pPr>
+    </w:p>
+    <w:p>
+      <w:pPr>
+        <w:rPr>
+          <w:rFonts w:hint="eastAsia"/>
+          <w:szCs w:val="20"/>
+        </w:rPr>
+      </w:pPr>
+    </w:p>
+    <w:p>
+      <w:pPr>
+        <w:rPr>
+          <w:rFonts w:hint="eastAsia"/>
+          <w:szCs w:val="20"/>
+        </w:rPr>
+      </w:pPr>
+      <w:r>
+        <w:rPr>
+          <w:rFonts w:hint="eastAsia"/>
+          <w:szCs w:val="20"/>
+        </w:rPr>
+        <w:lastRenderedPageBreak/>
+        <w:t>然后</w:t>
+      </w:r>
+      <w:r>
+        <w:rPr>
+          <w:rFonts w:hint="eastAsia"/>
+          <w:szCs w:val="20"/>
+        </w:rPr>
+        <w:t>6</w:t>
+      </w:r>
+      <w:r>
+        <w:rPr>
+          <w:rFonts w:hint="eastAsia"/>
+          <w:szCs w:val="20"/>
+        </w:rPr>
+        <w:t>月</w:t>
+      </w:r>
+      <w:r>
+        <w:rPr>
+          <w:rFonts w:hint="eastAsia"/>
+          <w:szCs w:val="20"/>
+        </w:rPr>
+        <w:t>28</w:t>
+      </w:r>
+      <w:r>
+        <w:rPr>
+          <w:rFonts w:hint="eastAsia"/>
+          <w:szCs w:val="20"/>
+        </w:rPr>
+        <w:t>号的关于要砍我的言论：</w:t>
+      </w:r>
+    </w:p>
+    <w:p>
+      <w:pPr>
+        <w:rPr>
+          <w:rFonts w:hint="eastAsia"/>
+          <w:szCs w:val="20"/>
+        </w:rPr>
+      </w:pPr>
+      <w:r>
+        <w:rPr>
+          <w:noProof/>
+          <w:szCs w:val="20"/>
+        </w:rPr>
+        <w:drawing>
+          <wp:inline distT="0" distB="0" distL="0" distR="0">
+            <wp:extent cx="3372504" cy="4016045"/>
+            <wp:effectExtent l="19050" t="0" r="0" b="0"/>
+            <wp:docPr id="22" name="图片 22" descr="C:\Users\Administrator\Desktop\新建文件夹 (2)\新建文件夹\00001.JPG"/>
+            <wp:cNvGraphicFramePr>
+              <a:graphicFrameLocks xmlns:a="http://schemas.openxmlformats.org/drawingml/2006/main" noChangeAspect="1"/>
+            </wp:cNvGraphicFramePr>
+            <a:graphic xmlns:a="http://schemas.openxmlformats.org/drawingml/2006/main">
+              <a:graphicData uri="http://schemas.openxmlformats.org/drawingml/2006/picture">
+                <pic:pic xmlns:pic="http://schemas.openxmlformats.org/drawingml/2006/picture">
+                  <pic:nvPicPr>
+                    <pic:cNvPr id="0" name="Picture 22" descr="C:\Users\Administrator\Desktop\新建文件夹 (2)\新建文件夹\00001.JPG"/>
+                    <pic:cNvPicPr>
+                      <a:picLocks noChangeAspect="1" noChangeArrowheads="1"/>
+                    </pic:cNvPicPr>
+                  </pic:nvPicPr>
+                  <pic:blipFill>
+                    <a:blip r:embed="rId24" cstate="print"/>
+                    <a:srcRect/>
+                    <a:stretch>
+                      <a:fillRect/>
+                    </a:stretch>
+                  </pic:blipFill>
+                  <pic:spPr bwMode="auto">
+                    <a:xfrm>
+                      <a:off x="0" y="0"/>
+                      <a:ext cx="3374479" cy="4018397"/>
+                    </a:xfrm>
+                    <a:prstGeom prst="rect">
+                      <a:avLst/>
+                    </a:prstGeom>
+                    <a:noFill/>
+                    <a:ln w="9525">
+                      <a:noFill/>
+                      <a:miter lim="800000"/>
+                      <a:headEnd/>
+                      <a:tailEnd/>
+                    </a:ln>
+                  </pic:spPr>
+                </pic:pic>
+              </a:graphicData>
+            </a:graphic>
+          </wp:inline>
+        </w:drawing>
+      </w:r>
+    </w:p>
+    <w:p>
+      <w:pPr>
+        <w:rPr>
+          <w:rFonts w:hint="eastAsia"/>
+          <w:szCs w:val="20"/>
+        </w:rPr>
+      </w:pPr>
+      <w:r>
+        <w:rPr>
+          <w:noProof/>
+          <w:szCs w:val="20"/>
+        </w:rPr>
+        <w:drawing>
+          <wp:inline distT="0" distB="0" distL="0" distR="0">
+            <wp:extent cx="3298540" cy="3920947"/>
+            <wp:effectExtent l="19050" t="0" r="0" b="0"/>
+            <wp:docPr id="23" name="图片 23" descr="C:\Users\Administrator\Desktop\新建文件夹 (2)\新建文件夹\00002.JPG"/>
+            <wp:cNvGraphicFramePr>
+              <a:graphicFrameLocks xmlns:a="http://schemas.openxmlformats.org/drawingml/2006/main" noChangeAspect="1"/>
+            </wp:cNvGraphicFramePr>
+            <a:graphic xmlns:a="http://schemas.openxmlformats.org/drawingml/2006/main">
+              <a:graphicData uri="http://schemas.openxmlformats.org/drawingml/2006/picture">
+                <pic:pic xmlns:pic="http://schemas.openxmlformats.org/drawingml/2006/picture">
+                  <pic:nvPicPr>
+                    <pic:cNvPr id="0" name="Picture 23" descr="C:\Users\Administrator\Desktop\新建文件夹 (2)\新建文件夹\00002.JPG"/>
+                    <pic:cNvPicPr>
+                      <a:picLocks noChangeAspect="1" noChangeArrowheads="1"/>
+                    </pic:cNvPicPr>
+                  </pic:nvPicPr>
+                  <pic:blipFill>
+                    <a:blip r:embed="rId25" cstate="print"/>
+                    <a:srcRect/>
+                    <a:stretch>
+                      <a:fillRect/>
+                    </a:stretch>
+                  </pic:blipFill>
+                  <pic:spPr bwMode="auto">
+                    <a:xfrm>
+                      <a:off x="0" y="0"/>
+                      <a:ext cx="3302877" cy="3926103"/>
+                    </a:xfrm>
+                    <a:prstGeom prst="rect">
+                      <a:avLst/>
+                    </a:prstGeom>
+                    <a:noFill/>
+                    <a:ln w="9525">
+                      <a:noFill/>
+                      <a:miter lim="800000"/>
+                      <a:headEnd/>
+                      <a:tailEnd/>
+                    </a:ln>
+                  </pic:spPr>
+                </pic:pic>
+              </a:graphicData>
+            </a:graphic>
+          </wp:inline>
+        </w:drawing>
+      </w:r>
+    </w:p>
+    <w:p>
+      <w:pPr>
+        <w:rPr>
+          <w:rFonts w:hint="eastAsia"/>
+          <w:szCs w:val="20"/>
+        </w:rPr>
+      </w:pPr>
+      <w:r>
+        <w:rPr>
+          <w:noProof/>
+          <w:szCs w:val="20"/>
+        </w:rPr>
+        <w:lastRenderedPageBreak/>
+        <w:drawing>
+          <wp:inline distT="0" distB="0" distL="0" distR="0">
+            <wp:extent cx="3642796" cy="4337914"/>
+            <wp:effectExtent l="19050" t="0" r="0" b="0"/>
+            <wp:docPr id="24" name="图片 24" descr="C:\Users\Administrator\Desktop\新建文件夹 (2)\新建文件夹\00003.JPG"/>
+            <wp:cNvGraphicFramePr>
+              <a:graphicFrameLocks xmlns:a="http://schemas.openxmlformats.org/drawingml/2006/main" noChangeAspect="1"/>
+            </wp:cNvGraphicFramePr>
+            <a:graphic xmlns:a="http://schemas.openxmlformats.org/drawingml/2006/main">
+              <a:graphicData uri="http://schemas.openxmlformats.org/drawingml/2006/picture">
+                <pic:pic xmlns:pic="http://schemas.openxmlformats.org/drawingml/2006/picture">
+                  <pic:nvPicPr>
+                    <pic:cNvPr id="0" name="Picture 24" descr="C:\Users\Administrator\Desktop\新建文件夹 (2)\新建文件夹\00003.JPG"/>
+                    <pic:cNvPicPr>
+                      <a:picLocks noChangeAspect="1" noChangeArrowheads="1"/>
+                    </pic:cNvPicPr>
+                  </pic:nvPicPr>
+                  <pic:blipFill>
+                    <a:blip r:embed="rId26" cstate="print"/>
+                    <a:srcRect/>
+                    <a:stretch>
+                      <a:fillRect/>
+                    </a:stretch>
+                  </pic:blipFill>
+                  <pic:spPr bwMode="auto">
+                    <a:xfrm>
+                      <a:off x="0" y="0"/>
+                      <a:ext cx="3645769" cy="4341454"/>
+                    </a:xfrm>
+                    <a:prstGeom prst="rect">
+                      <a:avLst/>
+                    </a:prstGeom>
+                    <a:noFill/>
+                    <a:ln w="9525">
+                      <a:noFill/>
+                      <a:miter lim="800000"/>
+                      <a:headEnd/>
+                      <a:tailEnd/>
+                    </a:ln>
+                  </pic:spPr>
+                </pic:pic>
+              </a:graphicData>
+            </a:graphic>
+          </wp:inline>
+        </w:drawing>
+      </w:r>
+    </w:p>
+    <w:p>
+      <w:pPr>
+        <w:rPr>
+          <w:rFonts w:hint="eastAsia"/>
+          <w:szCs w:val="20"/>
+        </w:rPr>
+      </w:pPr>
+      <w:r>
+        <w:rPr>
+          <w:noProof/>
+          <w:szCs w:val="20"/>
+        </w:rPr>
+        <w:drawing>
+          <wp:inline distT="0" distB="0" distL="0" distR="0">
+            <wp:extent cx="3691940" cy="4396435"/>
+            <wp:effectExtent l="19050" t="0" r="3760" b="0"/>
+            <wp:docPr id="25" name="图片 25" descr="C:\Users\Administrator\Desktop\新建文件夹 (2)\新建文件夹\00004.JPG"/>
+            <wp:cNvGraphicFramePr>
+              <a:graphicFrameLocks xmlns:a="http://schemas.openxmlformats.org/drawingml/2006/main" noChangeAspect="1"/>
+            </wp:cNvGraphicFramePr>
+            <a:graphic xmlns:a="http://schemas.openxmlformats.org/drawingml/2006/main">
+              <a:graphicData uri="http://schemas.openxmlformats.org/drawingml/2006/picture">
+                <pic:pic xmlns:pic="http://schemas.openxmlformats.org/drawingml/2006/picture">
+                  <pic:nvPicPr>
+                    <pic:cNvPr id="0" name="Picture 25" descr="C:\Users\Administrator\Desktop\新建文件夹 (2)\新建文件夹\00004.JPG"/>
+                    <pic:cNvPicPr>
+                      <a:picLocks noChangeAspect="1" noChangeArrowheads="1"/>
+                    </pic:cNvPicPr>
+                  </pic:nvPicPr>
+                  <pic:blipFill>
+                    <a:blip r:embed="rId27" cstate="print"/>
+                    <a:srcRect/>
+                    <a:stretch>
+                      <a:fillRect/>
+                    </a:stretch>
+                  </pic:blipFill>
+                  <pic:spPr bwMode="auto">
+                    <a:xfrm>
+                      <a:off x="0" y="0"/>
+                      <a:ext cx="3694103" cy="4399010"/>
+                    </a:xfrm>
+                    <a:prstGeom prst="rect">
+                      <a:avLst/>
+                    </a:prstGeom>
+                    <a:noFill/>
+                    <a:ln w="9525">
+                      <a:noFill/>
+                      <a:miter lim="800000"/>
+                      <a:headEnd/>
+                      <a:tailEnd/>
+                    </a:ln>
+                  </pic:spPr>
+                </pic:pic>
+              </a:graphicData>
+            </a:graphic>
+          </wp:inline>
+        </w:drawing>
+      </w:r>
+    </w:p>
+    <w:p>
+      <w:pPr>
+        <w:rPr>
+          <w:rFonts w:hint="eastAsia"/>
+          <w:szCs w:val="20"/>
+        </w:rPr>
+      </w:pPr>
+      <w:r>
+        <w:rPr>
+          <w:noProof/>
+          <w:szCs w:val="20"/>
+        </w:rPr>
+        <w:lastRenderedPageBreak/>
+        <w:drawing>
+          <wp:inline distT="0" distB="0" distL="0" distR="0">
+            <wp:extent cx="3391097" cy="4052621"/>
+            <wp:effectExtent l="19050" t="0" r="0" b="0"/>
+            <wp:docPr id="26" name="图片 26" descr="C:\Users\Administrator\Desktop\新建文件夹 (2)\新建文件夹\00005.JPG"/>
+            <wp:cNvGraphicFramePr>
+              <a:graphicFrameLocks xmlns:a="http://schemas.openxmlformats.org/drawingml/2006/main" noChangeAspect="1"/>
+            </wp:cNvGraphicFramePr>
+            <a:graphic xmlns:a="http://schemas.openxmlformats.org/drawingml/2006/main">
+              <a:graphicData uri="http://schemas.openxmlformats.org/drawingml/2006/picture">
+                <pic:pic xmlns:pic="http://schemas.openxmlformats.org/drawingml/2006/picture">
+                  <pic:nvPicPr>
+                    <pic:cNvPr id="0" name="Picture 26" descr="C:\Users\Administrator\Desktop\新建文件夹 (2)\新建文件夹\00005.JPG"/>
+                    <pic:cNvPicPr>
+                      <a:picLocks noChangeAspect="1" noChangeArrowheads="1"/>
+                    </pic:cNvPicPr>
+                  </pic:nvPicPr>
+                  <pic:blipFill>
+                    <a:blip r:embed="rId28" cstate="print"/>
+                    <a:srcRect/>
+                    <a:stretch>
+                      <a:fillRect/>
+                    </a:stretch>
+                  </pic:blipFill>
+                  <pic:spPr bwMode="auto">
+                    <a:xfrm>
+                      <a:off x="0" y="0"/>
+                      <a:ext cx="3393083" cy="4054995"/>
+                    </a:xfrm>
+                    <a:prstGeom prst="rect">
+                      <a:avLst/>
+                    </a:prstGeom>
+                    <a:noFill/>
+                    <a:ln w="9525">
+                      <a:noFill/>
+                      <a:miter lim="800000"/>
+                      <a:headEnd/>
+                      <a:tailEnd/>
+                    </a:ln>
+                  </pic:spPr>
+                </pic:pic>
+              </a:graphicData>
+            </a:graphic>
+          </wp:inline>
+        </w:drawing>
+      </w:r>
+    </w:p>
+    <w:p>
+      <w:pPr>
+        <w:rPr>
+          <w:rFonts w:hint="eastAsia"/>
+          <w:szCs w:val="20"/>
+        </w:rPr>
+      </w:pPr>
+    </w:p>
+    <w:p>
+      <w:pPr>
+        <w:rPr>
+          <w:rFonts w:hint="eastAsia"/>
+          <w:szCs w:val="20"/>
+        </w:rPr>
+      </w:pPr>
+    </w:p>
+    <w:p>
+      <w:pPr>
+        <w:rPr>
+          <w:rFonts w:hint="eastAsia"/>
+          <w:szCs w:val="20"/>
+        </w:rPr>
+      </w:pPr>
+    </w:p>
+    <w:p>
+      <w:pPr>
+        <w:rPr>
+          <w:rFonts w:hint="eastAsia"/>
+          <w:szCs w:val="20"/>
+        </w:rPr>
+      </w:pPr>
+    </w:p>
+    <w:p>
+      <w:pPr>
+        <w:rPr>
+          <w:rFonts w:hint="eastAsia"/>
+          <w:szCs w:val="20"/>
+        </w:rPr>
+      </w:pPr>
+    </w:p>
+    <w:p>
+      <w:pPr>
+        <w:rPr>
+          <w:rFonts w:hint="eastAsia"/>
+          <w:szCs w:val="20"/>
+        </w:rPr>
+      </w:pPr>
+      <w:r>
+        <w:rPr>
+          <w:rFonts w:hint="eastAsia"/>
+          <w:szCs w:val="20"/>
+        </w:rPr>
+        <w:t>关于</w:t>
+      </w:r>
+      <w:r>
+        <w:rPr>
+          <w:rFonts w:hint="eastAsia"/>
+          <w:szCs w:val="20"/>
+        </w:rPr>
+        <w:t>seek</w:t>
+      </w:r>
+      <w:r>
+        <w:rPr>
+          <w:rFonts w:hint="eastAsia"/>
+          <w:szCs w:val="20"/>
+        </w:rPr>
+        <w:t>说编程简单又不去学的截图：</w:t>
+      </w:r>
+    </w:p>
+    <w:p>
+      <w:pPr>
+        <w:rPr>
+          <w:rFonts w:hint="eastAsia"/>
+          <w:szCs w:val="20"/>
+        </w:rPr>
+      </w:pPr>
+      <w:r>
+        <w:rPr>
+          <w:noProof/>
+          <w:szCs w:val="20"/>
+        </w:rPr>
+        <w:drawing>
+          <wp:inline distT="0" distB="0" distL="0" distR="0">
+            <wp:extent cx="2962910" cy="2458085"/>
+            <wp:effectExtent l="19050" t="0" r="8890" b="0"/>
+            <wp:docPr id="27" name="图片 27" descr="d:\Documents\Tencent Files\3012937961\Image\Group2\NY\8C\NY8C%G@X)38B~RU7TQABV9P.png"/>
+            <wp:cNvGraphicFramePr>
+              <a:graphicFrameLocks xmlns:a="http://schemas.openxmlformats.org/drawingml/2006/main" noChangeAspect="1"/>
+            </wp:cNvGraphicFramePr>
+            <a:graphic xmlns:a="http://schemas.openxmlformats.org/drawingml/2006/main">
+              <a:graphicData uri="http://schemas.openxmlformats.org/drawingml/2006/picture">
+                <pic:pic xmlns:pic="http://schemas.openxmlformats.org/drawingml/2006/picture">
+                  <pic:nvPicPr>
+                    <pic:cNvPr id="0" name="Picture 27" descr="d:\Documents\Tencent Files\3012937961\Image\Group2\NY\8C\NY8C%G@X)38B~RU7TQABV9P.png"/>
+                    <pic:cNvPicPr>
+                      <a:picLocks noChangeAspect="1" noChangeArrowheads="1"/>
+                    </pic:cNvPicPr>
+                  </pic:nvPicPr>
+                  <pic:blipFill>
+                    <a:blip r:embed="rId29" cstate="print"/>
+                    <a:srcRect/>
+                    <a:stretch>
+                      <a:fillRect/>
+                    </a:stretch>
+                  </pic:blipFill>
+                  <pic:spPr bwMode="auto">
+                    <a:xfrm>
+                      <a:off x="0" y="0"/>
+                      <a:ext cx="2962910" cy="2458085"/>
+                    </a:xfrm>
+                    <a:prstGeom prst="rect">
+                      <a:avLst/>
+                    </a:prstGeom>
+                    <a:noFill/>
+                    <a:ln w="9525">
+                      <a:noFill/>
+                      <a:miter lim="800000"/>
+                      <a:headEnd/>
+                      <a:tailEnd/>
+                    </a:ln>
+                  </pic:spPr>
+                </pic:pic>
+              </a:graphicData>
+            </a:graphic>
+          </wp:inline>
+        </w:drawing>
+      </w:r>
+    </w:p>
+    <w:p>
+      <w:pPr>
+        <w:rPr>
+          <w:rFonts w:hint="eastAsia"/>
+          <w:szCs w:val="20"/>
+        </w:rPr>
+      </w:pPr>
+      <w:r>
+        <w:rPr>
+          <w:noProof/>
+          <w:szCs w:val="20"/>
+        </w:rPr>
+        <w:lastRenderedPageBreak/>
+        <w:drawing>
+          <wp:inline distT="0" distB="0" distL="0" distR="0">
+            <wp:extent cx="2896870" cy="2479675"/>
+            <wp:effectExtent l="19050" t="0" r="0" b="0"/>
+            <wp:docPr id="28" name="图片 28" descr="d:\Documents\Tencent Files\3012937961\Image\Group2\2R\]`\2R]``ZD%]C3QT}9)51I[GT2.png"/>
+            <wp:cNvGraphicFramePr>
+              <a:graphicFrameLocks xmlns:a="http://schemas.openxmlformats.org/drawingml/2006/main" noChangeAspect="1"/>
+            </wp:cNvGraphicFramePr>
+            <a:graphic xmlns:a="http://schemas.openxmlformats.org/drawingml/2006/main">
+              <a:graphicData uri="http://schemas.openxmlformats.org/drawingml/2006/picture">
+                <pic:pic xmlns:pic="http://schemas.openxmlformats.org/drawingml/2006/picture">
+                  <pic:nvPicPr>
+                    <pic:cNvPr id="0" name="Picture 28" descr="d:\Documents\Tencent Files\3012937961\Image\Group2\2R\]`\2R]``ZD%]C3QT}9)51I[GT2.png"/>
+                    <pic:cNvPicPr>
+                      <a:picLocks noChangeAspect="1" noChangeArrowheads="1"/>
+                    </pic:cNvPicPr>
+                  </pic:nvPicPr>
+                  <pic:blipFill>
+                    <a:blip r:embed="rId30" cstate="print"/>
+                    <a:srcRect/>
+                    <a:stretch>
+                      <a:fillRect/>
+                    </a:stretch>
+                  </pic:blipFill>
+                  <pic:spPr bwMode="auto">
+                    <a:xfrm>
+                      <a:off x="0" y="0"/>
+                      <a:ext cx="2896870" cy="2479675"/>
+                    </a:xfrm>
+                    <a:prstGeom prst="rect">
+                      <a:avLst/>
+                    </a:prstGeom>
+                    <a:noFill/>
+                    <a:ln w="9525">
+                      <a:noFill/>
+                      <a:miter lim="800000"/>
+                      <a:headEnd/>
+                      <a:tailEnd/>
+                    </a:ln>
+                  </pic:spPr>
+                </pic:pic>
+              </a:graphicData>
+            </a:graphic>
+          </wp:inline>
+        </w:drawing>
+      </w:r>
+    </w:p>
+    <w:p>
+      <w:pPr>
+        <w:rPr>
+          <w:rFonts w:hint="eastAsia"/>
+          <w:szCs w:val="20"/>
+        </w:rPr>
+      </w:pPr>
+    </w:p>
+    <w:p>
+      <w:pPr>
+        <w:rPr>
+          <w:rFonts w:hint="eastAsia"/>
+          <w:szCs w:val="20"/>
+        </w:rPr>
+      </w:pPr>
+      <w:r>
+        <w:rPr>
+          <w:rFonts w:hint="eastAsia"/>
+          <w:szCs w:val="20"/>
+        </w:rPr>
+        <w:t>各种迷惑发言与自嗨集锦：</w:t>
+      </w:r>
+    </w:p>
+    <w:p>
+      <w:pPr>
+        <w:rPr>
+          <w:rFonts w:hint="eastAsia"/>
+          <w:szCs w:val="20"/>
+        </w:rPr>
+      </w:pPr>
+      <w:r>
+        <w:rPr>
+          <w:noProof/>
+          <w:szCs w:val="20"/>
+        </w:rPr>
+        <w:drawing>
+          <wp:inline distT="0" distB="0" distL="0" distR="0">
+            <wp:extent cx="3101340" cy="2780030"/>
+            <wp:effectExtent l="19050" t="0" r="3810" b="0"/>
+            <wp:docPr id="29" name="图片 29" descr="C:\Users\Administrator\Desktop\新建文件夹 (2)\0001.png"/>
+            <wp:cNvGraphicFramePr>
+              <a:graphicFrameLocks xmlns:a="http://schemas.openxmlformats.org/drawingml/2006/main" noChangeAspect="1"/>
+            </wp:cNvGraphicFramePr>
+            <a:graphic xmlns:a="http://schemas.openxmlformats.org/drawingml/2006/main">
+              <a:graphicData uri="http://schemas.openxmlformats.org/drawingml/2006/picture">
+                <pic:pic xmlns:pic="http://schemas.openxmlformats.org/drawingml/2006/picture">
+                  <pic:nvPicPr>
+                    <pic:cNvPr id="0" name="Picture 29" descr="C:\Users\Administrator\Desktop\新建文件夹 (2)\0001.png"/>
+                    <pic:cNvPicPr>
+                      <a:picLocks noChangeAspect="1" noChangeArrowheads="1"/>
+                    </pic:cNvPicPr>
+                  </pic:nvPicPr>
+                  <pic:blipFill>
+                    <a:blip r:embed="rId31" cstate="print"/>
+                    <a:srcRect/>
+                    <a:stretch>
+                      <a:fillRect/>
+                    </a:stretch>
+                  </pic:blipFill>
+                  <pic:spPr bwMode="auto">
+                    <a:xfrm>
+                      <a:off x="0" y="0"/>
+                      <a:ext cx="3101340" cy="2780030"/>
+                    </a:xfrm>
+                    <a:prstGeom prst="rect">
+                      <a:avLst/>
+                    </a:prstGeom>
+                    <a:noFill/>
+                    <a:ln w="9525">
+                      <a:noFill/>
+                      <a:miter lim="800000"/>
+                      <a:headEnd/>
+                      <a:tailEnd/>
+                    </a:ln>
+                  </pic:spPr>
+                </pic:pic>
+              </a:graphicData>
+            </a:graphic>
+          </wp:inline>
+        </w:drawing>
+      </w:r>
+    </w:p>
+    <w:p>
+      <w:pPr>
+        <w:rPr>
+          <w:rFonts w:hint="eastAsia"/>
+          <w:szCs w:val="20"/>
+        </w:rPr>
+      </w:pPr>
+      <w:r>
+        <w:rPr>
+          <w:noProof/>
+          <w:szCs w:val="20"/>
+        </w:rPr>
+        <w:drawing>
+          <wp:inline distT="0" distB="0" distL="0" distR="0">
+            <wp:extent cx="2713990" cy="2955290"/>
+            <wp:effectExtent l="19050" t="0" r="0" b="0"/>
+            <wp:docPr id="30" name="图片 30" descr="C:\Users\Administrator\Desktop\新建文件夹 (2)\0002.png"/>
+            <wp:cNvGraphicFramePr>
+              <a:graphicFrameLocks xmlns:a="http://schemas.openxmlformats.org/drawingml/2006/main" noChangeAspect="1"/>
+            </wp:cNvGraphicFramePr>
+            <a:graphic xmlns:a="http://schemas.openxmlformats.org/drawingml/2006/main">
+              <a:graphicData uri="http://schemas.openxmlformats.org/drawingml/2006/picture">
+                <pic:pic xmlns:pic="http://schemas.openxmlformats.org/drawingml/2006/picture">
+                  <pic:nvPicPr>
+                    <pic:cNvPr id="0" name="Picture 30" descr="C:\Users\Administrator\Desktop\新建文件夹 (2)\0002.png"/>
+                    <pic:cNvPicPr>
+                      <a:picLocks noChangeAspect="1" noChangeArrowheads="1"/>
+                    </pic:cNvPicPr>
+                  </pic:nvPicPr>
+                  <pic:blipFill>
+                    <a:blip r:embed="rId32" cstate="print"/>
+                    <a:srcRect/>
+                    <a:stretch>
+                      <a:fillRect/>
+                    </a:stretch>
+                  </pic:blipFill>
+                  <pic:spPr bwMode="auto">
+                    <a:xfrm>
+                      <a:off x="0" y="0"/>
+                      <a:ext cx="2713990" cy="2955290"/>
+                    </a:xfrm>
+                    <a:prstGeom prst="rect">
+                      <a:avLst/>
+                    </a:prstGeom>
+                    <a:noFill/>
+                    <a:ln w="9525">
+                      <a:noFill/>
+                      <a:miter lim="800000"/>
+                      <a:headEnd/>
+                      <a:tailEnd/>
+                    </a:ln>
+                  </pic:spPr>
+                </pic:pic>
+              </a:graphicData>
+            </a:graphic>
+          </wp:inline>
+        </w:drawing>
+      </w:r>
+    </w:p>
+    <w:p>
+      <w:pPr>
+        <w:rPr>
+          <w:rFonts w:hint="eastAsia"/>
+          <w:szCs w:val="20"/>
+        </w:rPr>
+      </w:pPr>
+      <w:r>
+        <w:rPr>
+          <w:noProof/>
+          <w:szCs w:val="20"/>
+        </w:rPr>
+        <w:lastRenderedPageBreak/>
+        <w:drawing>
+          <wp:inline distT="0" distB="0" distL="0" distR="0">
+            <wp:extent cx="2655570" cy="3028315"/>
+            <wp:effectExtent l="19050" t="0" r="0" b="0"/>
+            <wp:docPr id="31" name="图片 31" descr="C:\Users\Administrator\Desktop\新建文件夹 (2)\0003.png"/>
+            <wp:cNvGraphicFramePr>
+              <a:graphicFrameLocks xmlns:a="http://schemas.openxmlformats.org/drawingml/2006/main" noChangeAspect="1"/>
+            </wp:cNvGraphicFramePr>
+            <a:graphic xmlns:a="http://schemas.openxmlformats.org/drawingml/2006/main">
+              <a:graphicData uri="http://schemas.openxmlformats.org/drawingml/2006/picture">
+                <pic:pic xmlns:pic="http://schemas.openxmlformats.org/drawingml/2006/picture">
+                  <pic:nvPicPr>
+                    <pic:cNvPr id="0" name="Picture 31" descr="C:\Users\Administrator\Desktop\新建文件夹 (2)\0003.png"/>
+                    <pic:cNvPicPr>
+                      <a:picLocks noChangeAspect="1" noChangeArrowheads="1"/>
+                    </pic:cNvPicPr>
+                  </pic:nvPicPr>
+                  <pic:blipFill>
+                    <a:blip r:embed="rId33" cstate="print"/>
+                    <a:srcRect/>
+                    <a:stretch>
+                      <a:fillRect/>
+                    </a:stretch>
+                  </pic:blipFill>
+                  <pic:spPr bwMode="auto">
+                    <a:xfrm>
+                      <a:off x="0" y="0"/>
+                      <a:ext cx="2655570" cy="3028315"/>
+                    </a:xfrm>
+                    <a:prstGeom prst="rect">
+                      <a:avLst/>
+                    </a:prstGeom>
+                    <a:noFill/>
+                    <a:ln w="9525">
+                      <a:noFill/>
+                      <a:miter lim="800000"/>
+                      <a:headEnd/>
+                      <a:tailEnd/>
+                    </a:ln>
+                  </pic:spPr>
+                </pic:pic>
+              </a:graphicData>
+            </a:graphic>
+          </wp:inline>
+        </w:drawing>
+      </w:r>
+    </w:p>
+    <w:p>
+      <w:pPr>
+        <w:rPr>
+          <w:rFonts w:hint="eastAsia"/>
+          <w:szCs w:val="20"/>
+        </w:rPr>
+      </w:pPr>
+      <w:r>
+        <w:rPr>
+          <w:noProof/>
+          <w:szCs w:val="20"/>
+        </w:rPr>
+        <w:drawing>
+          <wp:inline distT="0" distB="0" distL="0" distR="0">
+            <wp:extent cx="3620770" cy="2670175"/>
+            <wp:effectExtent l="19050" t="0" r="0" b="0"/>
+            <wp:docPr id="32" name="图片 32" descr="C:\Users\Administrator\Desktop\新建文件夹 (2)\0004.png"/>
+            <wp:cNvGraphicFramePr>
+              <a:graphicFrameLocks xmlns:a="http://schemas.openxmlformats.org/drawingml/2006/main" noChangeAspect="1"/>
+            </wp:cNvGraphicFramePr>
+            <a:graphic xmlns:a="http://schemas.openxmlformats.org/drawingml/2006/main">
+              <a:graphicData uri="http://schemas.openxmlformats.org/drawingml/2006/picture">
+                <pic:pic xmlns:pic="http://schemas.openxmlformats.org/drawingml/2006/picture">
+                  <pic:nvPicPr>
+                    <pic:cNvPr id="0" name="Picture 32" descr="C:\Users\Administrator\Desktop\新建文件夹 (2)\0004.png"/>
+                    <pic:cNvPicPr>
+                      <a:picLocks noChangeAspect="1" noChangeArrowheads="1"/>
+                    </pic:cNvPicPr>
+                  </pic:nvPicPr>
+                  <pic:blipFill>
+                    <a:blip r:embed="rId34" cstate="print"/>
+                    <a:srcRect/>
+                    <a:stretch>
+                      <a:fillRect/>
+                    </a:stretch>
+                  </pic:blipFill>
+                  <pic:spPr bwMode="auto">
+                    <a:xfrm>
+                      <a:off x="0" y="0"/>
+                      <a:ext cx="3620770" cy="2670175"/>
+                    </a:xfrm>
+                    <a:prstGeom prst="rect">
+                      <a:avLst/>
+                    </a:prstGeom>
+                    <a:noFill/>
+                    <a:ln w="9525">
+                      <a:noFill/>
+                      <a:miter lim="800000"/>
+                      <a:headEnd/>
+                      <a:tailEnd/>
+                    </a:ln>
+                  </pic:spPr>
+                </pic:pic>
+              </a:graphicData>
+            </a:graphic>
+          </wp:inline>
+        </w:drawing>
+      </w:r>
+    </w:p>
+    <w:p>
+      <w:pPr>
+        <w:rPr>
+          <w:rFonts w:hint="eastAsia"/>
+          <w:szCs w:val="20"/>
+        </w:rPr>
+      </w:pPr>
+    </w:p>
+    <w:p>
+      <w:pPr>
+        <w:rPr>
+          <w:rFonts w:hint="eastAsia"/>
+          <w:szCs w:val="20"/>
+        </w:rPr>
+      </w:pPr>
+    </w:p>
+    <w:p>
+      <w:pPr>
+        <w:rPr>
+          <w:rFonts w:hint="eastAsia"/>
+          <w:szCs w:val="20"/>
+        </w:rPr>
+      </w:pPr>
+    </w:p>
+    <w:p>
+      <w:pPr>
+        <w:rPr>
+          <w:rFonts w:hint="eastAsia"/>
+          <w:szCs w:val="20"/>
+        </w:rPr>
+      </w:pPr>
+      <w:r>
+        <w:rPr>
+          <w:noProof/>
+          <w:szCs w:val="20"/>
+        </w:rPr>
+        <w:lastRenderedPageBreak/>
+        <w:drawing>
+          <wp:inline distT="0" distB="0" distL="0" distR="0">
+            <wp:extent cx="4572000" cy="2940685"/>
+            <wp:effectExtent l="19050" t="0" r="0" b="0"/>
+            <wp:docPr id="33" name="图片 33" descr="C:\Users\Administrator\Desktop\新建文件夹 (2)\666.png"/>
+            <wp:cNvGraphicFramePr>
+              <a:graphicFrameLocks xmlns:a="http://schemas.openxmlformats.org/drawingml/2006/main" noChangeAspect="1"/>
+            </wp:cNvGraphicFramePr>
+            <a:graphic xmlns:a="http://schemas.openxmlformats.org/drawingml/2006/main">
+              <a:graphicData uri="http://schemas.openxmlformats.org/drawingml/2006/picture">
+                <pic:pic xmlns:pic="http://schemas.openxmlformats.org/drawingml/2006/picture">
+                  <pic:nvPicPr>
+                    <pic:cNvPr id="0" name="Picture 33" descr="C:\Users\Administrator\Desktop\新建文件夹 (2)\666.png"/>
+                    <pic:cNvPicPr>
+                      <a:picLocks noChangeAspect="1" noChangeArrowheads="1"/>
+                    </pic:cNvPicPr>
+                  </pic:nvPicPr>
+                  <pic:blipFill>
+                    <a:blip r:embed="rId35" cstate="print"/>
+                    <a:srcRect/>
+                    <a:stretch>
+                      <a:fillRect/>
+                    </a:stretch>
+                  </pic:blipFill>
+                  <pic:spPr bwMode="auto">
+                    <a:xfrm>
+                      <a:off x="0" y="0"/>
+                      <a:ext cx="4572000" cy="2940685"/>
+                    </a:xfrm>
+                    <a:prstGeom prst="rect">
+                      <a:avLst/>
+                    </a:prstGeom>
+                    <a:noFill/>
+                    <a:ln w="9525">
+                      <a:noFill/>
+                      <a:miter lim="800000"/>
+                      <a:headEnd/>
+                      <a:tailEnd/>
+                    </a:ln>
+                  </pic:spPr>
+                </pic:pic>
+              </a:graphicData>
+            </a:graphic>
+          </wp:inline>
+        </w:drawing>
+      </w:r>
+    </w:p>
+    <w:p>
+      <w:pPr>
+        <w:rPr>
+          <w:rFonts w:hint="eastAsia"/>
+          <w:szCs w:val="20"/>
+        </w:rPr>
+      </w:pPr>
+      <w:r>
+        <w:rPr>
+          <w:noProof/>
+          <w:szCs w:val="20"/>
+        </w:rPr>
+        <w:drawing>
+          <wp:inline distT="0" distB="0" distL="0" distR="0">
+            <wp:extent cx="4403725" cy="3086735"/>
+            <wp:effectExtent l="19050" t="0" r="0" b="0"/>
+            <wp:docPr id="34" name="图片 34" descr="C:\Users\Administrator\Desktop\新建文件夹 (2)\66666.png"/>
+            <wp:cNvGraphicFramePr>
+              <a:graphicFrameLocks xmlns:a="http://schemas.openxmlformats.org/drawingml/2006/main" noChangeAspect="1"/>
+            </wp:cNvGraphicFramePr>
+            <a:graphic xmlns:a="http://schemas.openxmlformats.org/drawingml/2006/main">
+              <a:graphicData uri="http://schemas.openxmlformats.org/drawingml/2006/picture">
+                <pic:pic xmlns:pic="http://schemas.openxmlformats.org/drawingml/2006/picture">
+                  <pic:nvPicPr>
+                    <pic:cNvPr id="0" name="Picture 34" descr="C:\Users\Administrator\Desktop\新建文件夹 (2)\66666.png"/>
+                    <pic:cNvPicPr>
+                      <a:picLocks noChangeAspect="1" noChangeArrowheads="1"/>
+                    </pic:cNvPicPr>
+                  </pic:nvPicPr>
+                  <pic:blipFill>
+                    <a:blip r:embed="rId36" cstate="print"/>
+                    <a:srcRect/>
+                    <a:stretch>
+                      <a:fillRect/>
+                    </a:stretch>
+                  </pic:blipFill>
+                  <pic:spPr bwMode="auto">
+                    <a:xfrm>
+                      <a:off x="0" y="0"/>
+                      <a:ext cx="4403725" cy="3086735"/>
+                    </a:xfrm>
+                    <a:prstGeom prst="rect">
+                      <a:avLst/>
+                    </a:prstGeom>
+                    <a:noFill/>
+                    <a:ln w="9525">
+                      <a:noFill/>
+                      <a:miter lim="800000"/>
+                      <a:headEnd/>
+                      <a:tailEnd/>
+                    </a:ln>
+                  </pic:spPr>
+                </pic:pic>
+              </a:graphicData>
+            </a:graphic>
+          </wp:inline>
+        </w:drawing>
+      </w:r>
+    </w:p>
+    <w:p>
+      <w:pPr>
+        <w:rPr>
+          <w:szCs w:val="20"/>
+        </w:rPr>
+      </w:pPr>
+      <w:r>
+        <w:rPr>
+          <w:noProof/>
+          <w:szCs w:val="20"/>
+        </w:rPr>
+        <w:lastRenderedPageBreak/>
+        <w:drawing>
+          <wp:inline distT="0" distB="0" distL="0" distR="0">
+            <wp:extent cx="7119780" cy="4659782"/>
+            <wp:effectExtent l="19050" t="0" r="4920" b="0"/>
+            <wp:docPr id="35" name="图片 35" descr="C:\Users\Administrator\Desktop\新建文件夹 (2)\233.png"/>
+            <wp:cNvGraphicFramePr>
+              <a:graphicFrameLocks xmlns:a="http://schemas.openxmlformats.org/drawingml/2006/main" noChangeAspect="1"/>
+            </wp:cNvGraphicFramePr>
+            <a:graphic xmlns:a="http://schemas.openxmlformats.org/drawingml/2006/main">
+              <a:graphicData uri="http://schemas.openxmlformats.org/drawingml/2006/picture">
+                <pic:pic xmlns:pic="http://schemas.openxmlformats.org/drawingml/2006/picture">
+                  <pic:nvPicPr>
+                    <pic:cNvPr id="0" name="Picture 35" descr="C:\Users\Administrator\Desktop\新建文件夹 (2)\233.png"/>
+                    <pic:cNvPicPr>
+                      <a:picLocks noChangeAspect="1" noChangeArrowheads="1"/>
+                    </pic:cNvPicPr>
+                  </pic:nvPicPr>
+                  <pic:blipFill>
+                    <a:blip r:embed="rId37" cstate="print"/>
+                    <a:srcRect/>
+                    <a:stretch>
+                      <a:fillRect/>
+                    </a:stretch>
+                  </pic:blipFill>
+                  <pic:spPr bwMode="auto">
+                    <a:xfrm>
+                      <a:off x="0" y="0"/>
+                      <a:ext cx="7130546" cy="4666828"/>
                     </a:xfrm>
                     <a:prstGeom prst="rect">
                       <a:avLst/>
